--- a/2nd_Aug_2020_SBA GURREDDY HARSHINI Assessment.docx
+++ b/2nd_Aug_2020_SBA GURREDDY HARSHINI Assessment.docx
@@ -566,60 +566,75 @@
           <w:lang w:val="en-US"/>
         </w:rPr>
       </w:pPr>
-    </w:p>
-    <w:p>
-      <w:pPr>
-        <w:rPr>
-          <w:sz w:val="32"/>
-          <w:lang w:val="en-US"/>
-        </w:rPr>
-      </w:pPr>
-      <w:r>
-        <w:rPr>
-          <w:sz w:val="32"/>
-          <w:lang w:val="en-US"/>
-        </w:rPr>
-        <w:t xml:space="preserve">Stop the recording and upload the link in the </w:t>
-      </w:r>
-      <w:r>
-        <w:rPr>
-          <w:sz w:val="32"/>
-          <w:lang w:val="en-US"/>
-        </w:rPr>
-        <w:t>GitHub</w:t>
-      </w:r>
-      <w:r>
-        <w:rPr>
-          <w:sz w:val="32"/>
-          <w:lang w:val="en-US"/>
-        </w:rPr>
-        <w:t>.</w:t>
-      </w:r>
-    </w:p>
-    <w:p>
-      <w:pPr>
-        <w:rPr>
-          <w:sz w:val="32"/>
-          <w:lang w:val="en-US"/>
-        </w:rPr>
-      </w:pPr>
-    </w:p>
-    <w:p>
-      <w:pPr>
-        <w:rPr>
-          <w:sz w:val="32"/>
-          <w:lang w:val="en-US"/>
-        </w:rPr>
-      </w:pPr>
-      <w:r>
-        <w:rPr>
-          <w:sz w:val="32"/>
-          <w:lang w:val="en-US"/>
-        </w:rPr>
-        <w:t>https://transcripts.gotomeeting.com/#/s/625462d60cd0b7348d8da515108c6cd0eb9a67c4d4221af5f606c11b01e7863b</w:t>
+      <w:r>
+        <w:rPr>
+          <w:sz w:val="32"/>
+          <w:lang w:val="en-US"/>
+        </w:rPr>
+        <w:t>https://transcripts.gotomeeting.com/#/s/28b739cb7bb0949e3450ea656d1a72b43814979cd900a40bf9d9fe362cd60862</w:t>
       </w:r>
       <w:bookmarkStart w:id="0" w:name="_GoBack"/>
       <w:bookmarkEnd w:id="0"/>
+    </w:p>
+    <w:p>
+      <w:pPr>
+        <w:rPr>
+          <w:sz w:val="32"/>
+          <w:lang w:val="en-US"/>
+        </w:rPr>
+      </w:pPr>
+    </w:p>
+    <w:p>
+      <w:pPr>
+        <w:rPr>
+          <w:sz w:val="32"/>
+          <w:lang w:val="en-US"/>
+        </w:rPr>
+      </w:pPr>
+      <w:r>
+        <w:rPr>
+          <w:sz w:val="32"/>
+          <w:lang w:val="en-US"/>
+        </w:rPr>
+        <w:t xml:space="preserve">Stop the recording and upload the link in the </w:t>
+      </w:r>
+      <w:r>
+        <w:rPr>
+          <w:sz w:val="32"/>
+          <w:lang w:val="en-US"/>
+        </w:rPr>
+        <w:t>GitHub</w:t>
+      </w:r>
+      <w:r>
+        <w:rPr>
+          <w:sz w:val="32"/>
+          <w:lang w:val="en-US"/>
+        </w:rPr>
+        <w:t>.</w:t>
+      </w:r>
+    </w:p>
+    <w:p>
+      <w:pPr>
+        <w:rPr>
+          <w:sz w:val="32"/>
+          <w:lang w:val="en-US"/>
+        </w:rPr>
+      </w:pPr>
+    </w:p>
+    <w:p>
+      <w:pPr>
+        <w:rPr>
+          <w:sz w:val="32"/>
+          <w:lang w:val="en-US"/>
+        </w:rPr>
+      </w:pPr>
+      <w:r>
+        <w:rPr>
+          <w:sz w:val="32"/>
+          <w:lang w:val="en-US"/>
+        </w:rPr>
+        <w:t>https://transcripts.gotomeeting.com/#/s/625462d60cd0b7348d8da515108c6cd0eb9a67c4d4221af5f606c11b01e7863b</w:t>
+      </w:r>
     </w:p>
     <w:sectPr>
       <w:pgSz w:w="11906" w:h="16838"/>
